--- a/отчет2.docx
+++ b/отчет2.docx
@@ -138,17 +138,7 @@
           <w:szCs w:val="28"/>
           <w:lang w:eastAsia="ru-RU"/>
         </w:rPr>
-        <w:t xml:space="preserve"> </w:t>
-      </w:r>
-      <w:r>
-        <w:rPr>
-          <w:rFonts w:eastAsia="Times New Roman" w:cs="Times New Roman"/>
-          <w:b/>
-          <w:sz w:val="28"/>
-          <w:szCs w:val="28"/>
-          <w:lang w:eastAsia="ru-RU"/>
-        </w:rPr>
-        <w:t>домашнему заданию</w:t>
+        <w:t xml:space="preserve"> домашнему заданию</w:t>
       </w:r>
     </w:p>
     <w:p>
@@ -194,27 +184,7 @@
           <w:szCs w:val="28"/>
           <w:lang w:eastAsia="ru-RU"/>
         </w:rPr>
-        <w:t>циплине «</w:t>
-      </w:r>
-      <w:r>
-        <w:rPr>
-          <w:rFonts w:eastAsia="Times New Roman" w:cs="Times New Roman"/>
-          <w:b/>
-          <w:sz w:val="28"/>
-          <w:szCs w:val="28"/>
-          <w:lang w:eastAsia="ru-RU"/>
-        </w:rPr>
-        <w:t>Функциональное программирование</w:t>
-      </w:r>
-      <w:r>
-        <w:rPr>
-          <w:rFonts w:eastAsia="Times New Roman" w:cs="Times New Roman"/>
-          <w:b/>
-          <w:sz w:val="28"/>
-          <w:szCs w:val="28"/>
-          <w:lang w:eastAsia="ru-RU"/>
-        </w:rPr>
-        <w:t xml:space="preserve">» </w:t>
+        <w:t xml:space="preserve">циплине «Функциональное программирование» </w:t>
       </w:r>
     </w:p>
     <w:p>
@@ -933,21 +903,7 @@
               <w:sz w:val="28"/>
               <w:szCs w:val="28"/>
             </w:rPr>
-            <w:t>П</w:t>
-          </w:r>
-          <w:r>
-            <w:rPr>
-              <w:sz w:val="28"/>
-              <w:szCs w:val="28"/>
-            </w:rPr>
-            <w:t>одзадача 2</w:t>
-          </w:r>
-          <w:r>
-            <w:rPr>
-              <w:sz w:val="28"/>
-              <w:szCs w:val="28"/>
-            </w:rPr>
-            <w:t>:</w:t>
+            <w:t>Подзадача 2:</w:t>
           </w:r>
         </w:p>
         <w:p>
@@ -964,20 +920,7 @@
               <w:szCs w:val="28"/>
             </w:rPr>
             <w:tab/>
-          </w:r>
-          <w:r>
-            <w:rPr>
-              <w:sz w:val="28"/>
-              <w:szCs w:val="28"/>
-            </w:rPr>
-            <w:t>4.2</w:t>
-          </w:r>
-          <w:r>
-            <w:rPr>
-              <w:sz w:val="28"/>
-              <w:szCs w:val="28"/>
-            </w:rPr>
-            <w:t xml:space="preserve"> Алгоритм метода</w:t>
+            <w:t>4.2 Алгоритм метода</w:t>
           </w:r>
         </w:p>
         <w:p>
@@ -994,21 +937,7 @@
               <w:szCs w:val="28"/>
             </w:rPr>
             <w:tab/>
-            <w:t>5</w:t>
-          </w:r>
-          <w:r>
-            <w:rPr>
-              <w:sz w:val="28"/>
-              <w:szCs w:val="28"/>
-            </w:rPr>
-            <w:t>.2</w:t>
-          </w:r>
-          <w:r>
-            <w:rPr>
-              <w:sz w:val="28"/>
-              <w:szCs w:val="28"/>
-            </w:rPr>
-            <w:t xml:space="preserve"> Описание программы</w:t>
+            <w:t>5.2 Описание программы</w:t>
           </w:r>
         </w:p>
         <w:p>
@@ -1025,20 +954,7 @@
               <w:szCs w:val="28"/>
             </w:rPr>
             <w:tab/>
-          </w:r>
-          <w:r>
-            <w:rPr>
-              <w:sz w:val="28"/>
-              <w:szCs w:val="28"/>
-            </w:rPr>
-            <w:t>6.2</w:t>
-          </w:r>
-          <w:r>
-            <w:rPr>
-              <w:sz w:val="28"/>
-              <w:szCs w:val="28"/>
-            </w:rPr>
-            <w:t xml:space="preserve"> Рекомендации по использованию </w:t>
+            <w:t xml:space="preserve">6.2 Рекомендации по использованию </w:t>
           </w:r>
         </w:p>
         <w:p>
@@ -1054,21 +970,7 @@
               <w:sz w:val="28"/>
               <w:szCs w:val="28"/>
             </w:rPr>
-            <w:t>П</w:t>
-          </w:r>
-          <w:r>
-            <w:rPr>
-              <w:sz w:val="28"/>
-              <w:szCs w:val="28"/>
-            </w:rPr>
-            <w:t>одзадача 3</w:t>
-          </w:r>
-          <w:r>
-            <w:rPr>
-              <w:sz w:val="28"/>
-              <w:szCs w:val="28"/>
-            </w:rPr>
-            <w:t>:</w:t>
+            <w:t>Подзадача 3:</w:t>
           </w:r>
         </w:p>
         <w:p>
@@ -1085,20 +987,7 @@
               <w:szCs w:val="28"/>
             </w:rPr>
             <w:tab/>
-          </w:r>
-          <w:r>
-            <w:rPr>
-              <w:sz w:val="28"/>
-              <w:szCs w:val="28"/>
-            </w:rPr>
-            <w:t>4.3</w:t>
-          </w:r>
-          <w:r>
-            <w:rPr>
-              <w:sz w:val="28"/>
-              <w:szCs w:val="28"/>
-            </w:rPr>
-            <w:t xml:space="preserve"> Алгоритм метода</w:t>
+            <w:t>4.3 Алгоритм метода</w:t>
           </w:r>
         </w:p>
         <w:p>
@@ -1115,21 +1004,7 @@
               <w:szCs w:val="28"/>
             </w:rPr>
             <w:tab/>
-            <w:t>5</w:t>
-          </w:r>
-          <w:r>
-            <w:rPr>
-              <w:sz w:val="28"/>
-              <w:szCs w:val="28"/>
-            </w:rPr>
-            <w:t>.3</w:t>
-          </w:r>
-          <w:r>
-            <w:rPr>
-              <w:sz w:val="28"/>
-              <w:szCs w:val="28"/>
-            </w:rPr>
-            <w:t xml:space="preserve"> Описание программы</w:t>
+            <w:t>5.3 Описание программы</w:t>
           </w:r>
         </w:p>
         <w:p>
@@ -1146,20 +1021,7 @@
               <w:szCs w:val="28"/>
             </w:rPr>
             <w:tab/>
-          </w:r>
-          <w:r>
-            <w:rPr>
-              <w:sz w:val="28"/>
-              <w:szCs w:val="28"/>
-            </w:rPr>
-            <w:t>6.3</w:t>
-          </w:r>
-          <w:r>
-            <w:rPr>
-              <w:sz w:val="28"/>
-              <w:szCs w:val="28"/>
-            </w:rPr>
-            <w:t xml:space="preserve"> Рекомендации по использованию </w:t>
+            <w:t xml:space="preserve">6.3 Рекомендации по использованию </w:t>
           </w:r>
         </w:p>
         <w:p>
@@ -1214,10 +1076,6 @@
     <w:p/>
     <w:p/>
     <w:p/>
-    <w:p>
-      <w:bookmarkStart w:id="0" w:name="_GoBack"/>
-      <w:bookmarkEnd w:id="0"/>
-    </w:p>
     <w:p/>
     <w:p/>
     <w:p/>
@@ -1234,6 +1092,7 @@
     <w:p/>
     <w:p/>
     <w:p/>
+    <w:p/>
     <w:p>
       <w:pPr>
         <w:pStyle w:val="a4"/>
@@ -2666,7 +2525,32 @@
       <w:pPr>
         <w:spacing w:before="100" w:beforeAutospacing="1" w:after="100" w:afterAutospacing="1" w:line="240" w:lineRule="auto"/>
         <w:ind w:left="0"/>
-      </w:pPr>
+        <w:rPr>
+          <w:lang w:val="en-US"/>
+        </w:rPr>
+      </w:pPr>
+      <w:proofErr w:type="spellStart"/>
+      <w:r>
+        <w:rPr>
+          <w:lang w:val="en-US"/>
+        </w:rPr>
+        <w:t>GitHub</w:t>
+      </w:r>
+      <w:proofErr w:type="spellEnd"/>
+      <w:r>
+        <w:rPr>
+          <w:lang w:val="en-US"/>
+        </w:rPr>
+        <w:t xml:space="preserve">: </w:t>
+      </w:r>
+      <w:r>
+        <w:rPr>
+          <w:lang w:val="en-US"/>
+        </w:rPr>
+        <w:t>https://github.com/StephanOlizko/fp_homework/</w:t>
+      </w:r>
+      <w:bookmarkStart w:id="0" w:name="_GoBack"/>
+      <w:bookmarkEnd w:id="0"/>
     </w:p>
     <w:sectPr>
       <w:headerReference w:type="default" r:id="rId7"/>
@@ -2739,6 +2623,7 @@
         <w:docPartUnique/>
       </w:docPartObj>
     </w:sdtPr>
+    <w:sdtEndPr/>
     <w:sdtContent>
       <w:p>
         <w:pPr>
@@ -2764,7 +2649,7 @@
           <w:rPr>
             <w:noProof/>
           </w:rPr>
-          <w:t>4</w:t>
+          <w:t>5</w:t>
         </w:r>
         <w:r>
           <w:fldChar w:fldCharType="end"/>

--- a/отчет2.docx
+++ b/отчет2.docx
@@ -4,14 +4,99 @@
   <w:body>
     <w:p>
       <w:pPr>
+        <w:autoSpaceDE w:val="0"/>
+        <w:autoSpaceDN w:val="0"/>
+        <w:adjustRightInd w:val="0"/>
+        <w:spacing w:after="0" w:line="240" w:lineRule="auto"/>
+        <w:ind w:left="0"/>
+        <w:jc w:val="center"/>
+        <w:rPr>
+          <w:rFonts w:ascii="CIDFont+F1" w:hAnsi="CIDFont+F1" w:cs="CIDFont+F1"/>
+          <w:b/>
+          <w:sz w:val="28"/>
+          <w:szCs w:val="28"/>
+        </w:rPr>
+      </w:pPr>
+      <w:r>
+        <w:rPr>
+          <w:rFonts w:ascii="CIDFont+F1" w:hAnsi="CIDFont+F1" w:cs="CIDFont+F1"/>
+          <w:b/>
+          <w:sz w:val="28"/>
+          <w:szCs w:val="28"/>
+        </w:rPr>
+        <w:t>МИНОБРНАУКИ РОССИИ</w:t>
+      </w:r>
+    </w:p>
+    <w:p>
+      <w:pPr>
+        <w:autoSpaceDE w:val="0"/>
+        <w:autoSpaceDN w:val="0"/>
+        <w:adjustRightInd w:val="0"/>
+        <w:spacing w:after="0" w:line="240" w:lineRule="auto"/>
+        <w:ind w:left="0"/>
+        <w:jc w:val="center"/>
+        <w:rPr>
+          <w:rFonts w:ascii="CIDFont+F1" w:hAnsi="CIDFont+F1" w:cs="CIDFont+F1"/>
+          <w:b/>
+          <w:sz w:val="28"/>
+          <w:szCs w:val="28"/>
+        </w:rPr>
+      </w:pPr>
+      <w:r>
+        <w:rPr>
+          <w:rFonts w:ascii="CIDFont+F1" w:hAnsi="CIDFont+F1" w:cs="CIDFont+F1"/>
+          <w:b/>
+          <w:sz w:val="28"/>
+          <w:szCs w:val="28"/>
+        </w:rPr>
+        <w:t>САНКТ-ПЕТЕРБУРГСКИЙ ГОСУДАРСТВЕННЫЙ УНИВЕРСИТЕТ</w:t>
+      </w:r>
+    </w:p>
+    <w:p>
+      <w:pPr>
+        <w:autoSpaceDE w:val="0"/>
+        <w:autoSpaceDN w:val="0"/>
+        <w:adjustRightInd w:val="0"/>
+        <w:spacing w:after="0" w:line="240" w:lineRule="auto"/>
+        <w:ind w:left="0"/>
+        <w:jc w:val="center"/>
+        <w:rPr>
+          <w:rFonts w:ascii="CIDFont+F1" w:hAnsi="CIDFont+F1" w:cs="CIDFont+F1"/>
+          <w:b/>
+          <w:sz w:val="28"/>
+          <w:szCs w:val="28"/>
+        </w:rPr>
+      </w:pPr>
+      <w:r>
+        <w:rPr>
+          <w:rFonts w:ascii="CIDFont+F1" w:hAnsi="CIDFont+F1" w:cs="CIDFont+F1"/>
+          <w:b/>
+          <w:sz w:val="28"/>
+          <w:szCs w:val="28"/>
+        </w:rPr>
+        <w:t>Факультет прикладной математики-процессов управления</w:t>
+      </w:r>
+    </w:p>
+    <w:p>
+      <w:pPr>
         <w:spacing w:after="0"/>
         <w:ind w:left="0"/>
-        <w:jc w:val="right"/>
+        <w:jc w:val="center"/>
         <w:rPr>
           <w:rFonts w:eastAsia="Calibri" w:cs="Times New Roman"/>
-          <w:szCs w:val="28"/>
-        </w:rPr>
-      </w:pPr>
+          <w:b/>
+          <w:szCs w:val="28"/>
+        </w:rPr>
+      </w:pPr>
+      <w:r>
+        <w:rPr>
+          <w:rFonts w:ascii="CIDFont+F1" w:hAnsi="CIDFont+F1" w:cs="CIDFont+F1"/>
+          <w:b/>
+          <w:sz w:val="28"/>
+          <w:szCs w:val="28"/>
+        </w:rPr>
+        <w:t>Кафедра “фундаментальная информатика и информационные технологии”</w:t>
+      </w:r>
     </w:p>
     <w:p>
       <w:pPr>
@@ -595,29 +680,8 @@
           <w:szCs w:val="28"/>
         </w:rPr>
       </w:pPr>
-    </w:p>
-    <w:p>
-      <w:pPr>
-        <w:spacing w:after="0"/>
-        <w:ind w:left="0"/>
-        <w:rPr>
-          <w:rFonts w:eastAsia="Calibri" w:cs="Times New Roman"/>
-          <w:sz w:val="28"/>
-          <w:szCs w:val="28"/>
-        </w:rPr>
-      </w:pPr>
-    </w:p>
-    <w:p>
-      <w:pPr>
-        <w:spacing w:after="0"/>
-        <w:ind w:left="0"/>
-        <w:jc w:val="center"/>
-        <w:rPr>
-          <w:rFonts w:eastAsia="Calibri" w:cs="Times New Roman"/>
-          <w:sz w:val="28"/>
-          <w:szCs w:val="28"/>
-        </w:rPr>
-      </w:pPr>
+      <w:bookmarkStart w:id="0" w:name="_GoBack"/>
+      <w:bookmarkEnd w:id="0"/>
     </w:p>
     <w:p>
       <w:pPr>
@@ -2474,17 +2538,291 @@
       <w:pPr>
         <w:pStyle w:val="a4"/>
         <w:rPr>
+          <w:sz w:val="28"/>
+          <w:szCs w:val="28"/>
+        </w:rPr>
+      </w:pPr>
+    </w:p>
+    <w:p>
+      <w:pPr>
+        <w:pStyle w:val="a4"/>
+        <w:rPr>
+          <w:sz w:val="28"/>
+          <w:szCs w:val="28"/>
+        </w:rPr>
+      </w:pPr>
+    </w:p>
+    <w:p>
+      <w:pPr>
+        <w:pStyle w:val="a4"/>
+        <w:rPr>
+          <w:sz w:val="28"/>
+          <w:szCs w:val="28"/>
+        </w:rPr>
+      </w:pPr>
+    </w:p>
+    <w:p>
+      <w:pPr>
+        <w:pStyle w:val="a4"/>
+        <w:rPr>
+          <w:sz w:val="28"/>
+          <w:szCs w:val="28"/>
+        </w:rPr>
+      </w:pPr>
+    </w:p>
+    <w:p>
+      <w:pPr>
+        <w:pStyle w:val="a4"/>
+        <w:rPr>
+          <w:sz w:val="28"/>
+          <w:szCs w:val="28"/>
+        </w:rPr>
+      </w:pPr>
+    </w:p>
+    <w:p>
+      <w:pPr>
+        <w:pStyle w:val="a4"/>
+        <w:rPr>
+          <w:b/>
+          <w:sz w:val="28"/>
+          <w:szCs w:val="28"/>
+        </w:rPr>
+      </w:pPr>
+      <w:r>
+        <w:rPr>
+          <w:b/>
+          <w:sz w:val="28"/>
+          <w:szCs w:val="28"/>
+        </w:rPr>
+        <w:lastRenderedPageBreak/>
+        <w:t>Контрольный пример:</w:t>
+      </w:r>
+    </w:p>
+    <w:p>
+      <w:pPr>
+        <w:pStyle w:val="a4"/>
+        <w:rPr>
+          <w:noProof/>
+        </w:rPr>
+      </w:pPr>
+      <w:r>
+        <w:rPr>
+          <w:b/>
+          <w:sz w:val="28"/>
+          <w:szCs w:val="28"/>
+        </w:rPr>
+        <w:t>1.</w:t>
+      </w:r>
+      <w:r>
+        <w:rPr>
+          <w:noProof/>
+        </w:rPr>
+        <w:t xml:space="preserve"> </w:t>
+      </w:r>
+      <w:r>
+        <w:rPr>
+          <w:b/>
+          <w:sz w:val="28"/>
+          <w:szCs w:val="28"/>
+        </w:rPr>
+        <w:drawing>
+          <wp:inline distT="0" distB="0" distL="0" distR="0" wp14:anchorId="3F9E72C1" wp14:editId="620640D7">
+            <wp:extent cx="5940425" cy="1633855"/>
+            <wp:effectExtent l="0" t="0" r="3175" b="4445"/>
+            <wp:docPr id="1" name="Рисунок 1"/>
+            <wp:cNvGraphicFramePr>
+              <a:graphicFrameLocks xmlns:a="http://schemas.openxmlformats.org/drawingml/2006/main" noChangeAspect="1"/>
+            </wp:cNvGraphicFramePr>
+            <a:graphic xmlns:a="http://schemas.openxmlformats.org/drawingml/2006/main">
+              <a:graphicData uri="http://schemas.openxmlformats.org/drawingml/2006/picture">
+                <pic:pic xmlns:pic="http://schemas.openxmlformats.org/drawingml/2006/picture">
+                  <pic:nvPicPr>
+                    <pic:cNvPr id="1" name=""/>
+                    <pic:cNvPicPr/>
+                  </pic:nvPicPr>
+                  <pic:blipFill>
+                    <a:blip r:embed="rId7"/>
+                    <a:stretch>
+                      <a:fillRect/>
+                    </a:stretch>
+                  </pic:blipFill>
+                  <pic:spPr>
+                    <a:xfrm>
+                      <a:off x="0" y="0"/>
+                      <a:ext cx="5940425" cy="1633855"/>
+                    </a:xfrm>
+                    <a:prstGeom prst="rect">
+                      <a:avLst/>
+                    </a:prstGeom>
+                  </pic:spPr>
+                </pic:pic>
+              </a:graphicData>
+            </a:graphic>
+          </wp:inline>
+        </w:drawing>
+      </w:r>
+    </w:p>
+    <w:p>
+      <w:pPr>
+        <w:pStyle w:val="a4"/>
+        <w:rPr>
+          <w:b/>
+          <w:sz w:val="28"/>
+          <w:szCs w:val="28"/>
+        </w:rPr>
+      </w:pPr>
+      <w:r>
+        <w:rPr>
+          <w:b/>
+          <w:sz w:val="28"/>
+          <w:szCs w:val="28"/>
+        </w:rPr>
+        <w:t>2.</w:t>
+      </w:r>
+    </w:p>
+    <w:p>
+      <w:pPr>
+        <w:pStyle w:val="a4"/>
+        <w:rPr>
+          <w:b/>
+          <w:sz w:val="28"/>
+          <w:szCs w:val="28"/>
+        </w:rPr>
+      </w:pPr>
+      <w:r>
+        <w:rPr>
+          <w:b/>
+          <w:sz w:val="28"/>
+          <w:szCs w:val="28"/>
+        </w:rPr>
+        <w:drawing>
+          <wp:inline distT="0" distB="0" distL="0" distR="0" wp14:anchorId="0765CFBD" wp14:editId="210CB3DA">
+            <wp:extent cx="5940425" cy="2797810"/>
+            <wp:effectExtent l="0" t="0" r="3175" b="2540"/>
+            <wp:docPr id="2" name="Рисунок 2"/>
+            <wp:cNvGraphicFramePr>
+              <a:graphicFrameLocks xmlns:a="http://schemas.openxmlformats.org/drawingml/2006/main" noChangeAspect="1"/>
+            </wp:cNvGraphicFramePr>
+            <a:graphic xmlns:a="http://schemas.openxmlformats.org/drawingml/2006/main">
+              <a:graphicData uri="http://schemas.openxmlformats.org/drawingml/2006/picture">
+                <pic:pic xmlns:pic="http://schemas.openxmlformats.org/drawingml/2006/picture">
+                  <pic:nvPicPr>
+                    <pic:cNvPr id="1" name=""/>
+                    <pic:cNvPicPr/>
+                  </pic:nvPicPr>
+                  <pic:blipFill>
+                    <a:blip r:embed="rId8"/>
+                    <a:stretch>
+                      <a:fillRect/>
+                    </a:stretch>
+                  </pic:blipFill>
+                  <pic:spPr>
+                    <a:xfrm>
+                      <a:off x="0" y="0"/>
+                      <a:ext cx="5940425" cy="2797810"/>
+                    </a:xfrm>
+                    <a:prstGeom prst="rect">
+                      <a:avLst/>
+                    </a:prstGeom>
+                  </pic:spPr>
+                </pic:pic>
+              </a:graphicData>
+            </a:graphic>
+          </wp:inline>
+        </w:drawing>
+      </w:r>
+    </w:p>
+    <w:p>
+      <w:pPr>
+        <w:pStyle w:val="a4"/>
+        <w:rPr>
+          <w:sz w:val="28"/>
+          <w:szCs w:val="28"/>
+        </w:rPr>
+      </w:pPr>
+      <w:r>
+        <w:rPr>
+          <w:sz w:val="28"/>
+          <w:szCs w:val="28"/>
+        </w:rPr>
+        <w:t>3.</w:t>
+      </w:r>
+    </w:p>
+    <w:p>
+      <w:pPr>
+        <w:pStyle w:val="a4"/>
+        <w:rPr>
+          <w:sz w:val="28"/>
+          <w:szCs w:val="28"/>
+        </w:rPr>
+      </w:pPr>
+      <w:r>
+        <w:rPr>
+          <w:sz w:val="28"/>
+          <w:szCs w:val="28"/>
+        </w:rPr>
+        <w:drawing>
+          <wp:inline distT="0" distB="0" distL="0" distR="0" wp14:anchorId="568BF709" wp14:editId="77E284A7">
+            <wp:extent cx="5940425" cy="976630"/>
+            <wp:effectExtent l="0" t="0" r="3175" b="0"/>
+            <wp:docPr id="3" name="Рисунок 3"/>
+            <wp:cNvGraphicFramePr>
+              <a:graphicFrameLocks xmlns:a="http://schemas.openxmlformats.org/drawingml/2006/main" noChangeAspect="1"/>
+            </wp:cNvGraphicFramePr>
+            <a:graphic xmlns:a="http://schemas.openxmlformats.org/drawingml/2006/main">
+              <a:graphicData uri="http://schemas.openxmlformats.org/drawingml/2006/picture">
+                <pic:pic xmlns:pic="http://schemas.openxmlformats.org/drawingml/2006/picture">
+                  <pic:nvPicPr>
+                    <pic:cNvPr id="1" name=""/>
+                    <pic:cNvPicPr/>
+                  </pic:nvPicPr>
+                  <pic:blipFill>
+                    <a:blip r:embed="rId9"/>
+                    <a:stretch>
+                      <a:fillRect/>
+                    </a:stretch>
+                  </pic:blipFill>
+                  <pic:spPr>
+                    <a:xfrm>
+                      <a:off x="0" y="0"/>
+                      <a:ext cx="5940425" cy="976630"/>
+                    </a:xfrm>
+                    <a:prstGeom prst="rect">
+                      <a:avLst/>
+                    </a:prstGeom>
+                  </pic:spPr>
+                </pic:pic>
+              </a:graphicData>
+            </a:graphic>
+          </wp:inline>
+        </w:drawing>
+      </w:r>
+    </w:p>
+    <w:p>
+      <w:pPr>
+        <w:pStyle w:val="a4"/>
+        <w:rPr>
           <w:rStyle w:val="aa"/>
           <w:sz w:val="28"/>
           <w:szCs w:val="28"/>
         </w:rPr>
       </w:pPr>
-      <w:r>
+    </w:p>
+    <w:p>
+      <w:pPr>
+        <w:pStyle w:val="a4"/>
         <w:rPr>
           <w:rStyle w:val="aa"/>
           <w:sz w:val="28"/>
           <w:szCs w:val="28"/>
         </w:rPr>
+      </w:pPr>
+      <w:r>
+        <w:rPr>
+          <w:rStyle w:val="aa"/>
+          <w:sz w:val="28"/>
+          <w:szCs w:val="28"/>
+        </w:rPr>
         <w:t>Вывод:</w:t>
       </w:r>
     </w:p>
@@ -2518,20 +2856,78 @@
           <w:sz w:val="28"/>
           <w:szCs w:val="28"/>
         </w:rPr>
-        <w:t>. Они позволяют фильтровать данные, агрегировать информацию и находить статистику для разных наборов данных. Этот подход полезен для обработки больших объемов данных и вычисления статистики по различным критериям.</w:t>
-      </w:r>
-    </w:p>
-    <w:p>
-      <w:pPr>
-        <w:spacing w:before="100" w:beforeAutospacing="1" w:after="100" w:afterAutospacing="1" w:line="240" w:lineRule="auto"/>
-        <w:ind w:left="0"/>
-        <w:rPr>
+        <w:t xml:space="preserve">. Они позволяют фильтровать данные, агрегировать информацию и находить статистику для разных наборов </w:t>
+      </w:r>
+      <w:r>
+        <w:rPr>
+          <w:sz w:val="28"/>
+          <w:szCs w:val="28"/>
+        </w:rPr>
+        <w:lastRenderedPageBreak/>
+        <w:t>данных. Этот подход полезен для обработки больших объемов данных и вычисления статистики по различным критериям.</w:t>
+      </w:r>
+    </w:p>
+    <w:p>
+      <w:pPr>
+        <w:pStyle w:val="a4"/>
+        <w:rPr>
+          <w:sz w:val="28"/>
+          <w:szCs w:val="28"/>
+        </w:rPr>
+      </w:pPr>
+    </w:p>
+    <w:p>
+      <w:pPr>
+        <w:pStyle w:val="a4"/>
+        <w:rPr>
+          <w:b/>
+          <w:sz w:val="28"/>
+          <w:szCs w:val="28"/>
+        </w:rPr>
+      </w:pPr>
+      <w:r>
+        <w:rPr>
+          <w:b/>
+          <w:sz w:val="28"/>
+          <w:szCs w:val="28"/>
+        </w:rPr>
+        <w:t>Список литературы:</w:t>
+      </w:r>
+    </w:p>
+    <w:p>
+      <w:pPr>
+        <w:pStyle w:val="a4"/>
+        <w:numPr>
+          <w:ilvl w:val="0"/>
+          <w:numId w:val="17"/>
+        </w:numPr>
+        <w:rPr>
+          <w:sz w:val="28"/>
+          <w:szCs w:val="28"/>
+        </w:rPr>
+      </w:pPr>
+      <w:r>
+        <w:rPr>
+          <w:sz w:val="28"/>
+          <w:szCs w:val="28"/>
+        </w:rPr>
+        <w:t>https://habr.com/ru/articles/555378/</w:t>
+      </w:r>
+    </w:p>
+    <w:p>
+      <w:pPr>
+        <w:pStyle w:val="a4"/>
+        <w:rPr>
+          <w:sz w:val="28"/>
+          <w:szCs w:val="28"/>
           <w:lang w:val="en-US"/>
         </w:rPr>
       </w:pPr>
       <w:proofErr w:type="spellStart"/>
       <w:r>
         <w:rPr>
+          <w:sz w:val="28"/>
+          <w:szCs w:val="28"/>
           <w:lang w:val="en-US"/>
         </w:rPr>
         <w:t>GitHub</w:t>
@@ -2539,21 +2935,23 @@
       <w:proofErr w:type="spellEnd"/>
       <w:r>
         <w:rPr>
+          <w:sz w:val="28"/>
+          <w:szCs w:val="28"/>
           <w:lang w:val="en-US"/>
         </w:rPr>
         <w:t xml:space="preserve">: </w:t>
       </w:r>
       <w:r>
         <w:rPr>
+          <w:sz w:val="28"/>
+          <w:szCs w:val="28"/>
           <w:lang w:val="en-US"/>
         </w:rPr>
-        <w:t>https://github.com/StephanOlizko/fp_homework/</w:t>
-      </w:r>
-      <w:bookmarkStart w:id="0" w:name="_GoBack"/>
-      <w:bookmarkEnd w:id="0"/>
+        <w:t>https://github.com/StephanOlizko/fp_homework</w:t>
+      </w:r>
     </w:p>
     <w:sectPr>
-      <w:headerReference w:type="default" r:id="rId7"/>
+      <w:headerReference w:type="default" r:id="rId10"/>
       <w:pgSz w:w="11906" w:h="16838"/>
       <w:pgMar w:top="1134" w:right="850" w:bottom="1134" w:left="1701" w:header="708" w:footer="708" w:gutter="0"/>
       <w:cols w:space="708"/>
@@ -2649,7 +3047,7 @@
           <w:rPr>
             <w:noProof/>
           </w:rPr>
-          <w:t>5</w:t>
+          <w:t>8</w:t>
         </w:r>
         <w:r>
           <w:fldChar w:fldCharType="end"/>
@@ -4028,6 +4426,119 @@
     </w:lvl>
   </w:abstractNum>
   <w:abstractNum w:abstractNumId="13">
+    <w:nsid w:val="656927F8"/>
+    <w:multiLevelType w:val="hybridMultilevel"/>
+    <w:tmpl w:val="11B4667E"/>
+    <w:lvl w:ilvl="0" w:tplc="04190001">
+      <w:start w:val="1"/>
+      <w:numFmt w:val="bullet"/>
+      <w:lvlText w:val=""/>
+      <w:lvlJc w:val="left"/>
+      <w:pPr>
+        <w:ind w:left="720" w:hanging="360"/>
+      </w:pPr>
+      <w:rPr>
+        <w:rFonts w:ascii="Symbol" w:hAnsi="Symbol" w:hint="default"/>
+      </w:rPr>
+    </w:lvl>
+    <w:lvl w:ilvl="1" w:tplc="04190003" w:tentative="1">
+      <w:start w:val="1"/>
+      <w:numFmt w:val="bullet"/>
+      <w:lvlText w:val="o"/>
+      <w:lvlJc w:val="left"/>
+      <w:pPr>
+        <w:ind w:left="1440" w:hanging="360"/>
+      </w:pPr>
+      <w:rPr>
+        <w:rFonts w:ascii="Courier New" w:hAnsi="Courier New" w:cs="Courier New" w:hint="default"/>
+      </w:rPr>
+    </w:lvl>
+    <w:lvl w:ilvl="2" w:tplc="04190005" w:tentative="1">
+      <w:start w:val="1"/>
+      <w:numFmt w:val="bullet"/>
+      <w:lvlText w:val=""/>
+      <w:lvlJc w:val="left"/>
+      <w:pPr>
+        <w:ind w:left="2160" w:hanging="360"/>
+      </w:pPr>
+      <w:rPr>
+        <w:rFonts w:ascii="Wingdings" w:hAnsi="Wingdings" w:hint="default"/>
+      </w:rPr>
+    </w:lvl>
+    <w:lvl w:ilvl="3" w:tplc="04190001" w:tentative="1">
+      <w:start w:val="1"/>
+      <w:numFmt w:val="bullet"/>
+      <w:lvlText w:val=""/>
+      <w:lvlJc w:val="left"/>
+      <w:pPr>
+        <w:ind w:left="2880" w:hanging="360"/>
+      </w:pPr>
+      <w:rPr>
+        <w:rFonts w:ascii="Symbol" w:hAnsi="Symbol" w:hint="default"/>
+      </w:rPr>
+    </w:lvl>
+    <w:lvl w:ilvl="4" w:tplc="04190003" w:tentative="1">
+      <w:start w:val="1"/>
+      <w:numFmt w:val="bullet"/>
+      <w:lvlText w:val="o"/>
+      <w:lvlJc w:val="left"/>
+      <w:pPr>
+        <w:ind w:left="3600" w:hanging="360"/>
+      </w:pPr>
+      <w:rPr>
+        <w:rFonts w:ascii="Courier New" w:hAnsi="Courier New" w:cs="Courier New" w:hint="default"/>
+      </w:rPr>
+    </w:lvl>
+    <w:lvl w:ilvl="5" w:tplc="04190005" w:tentative="1">
+      <w:start w:val="1"/>
+      <w:numFmt w:val="bullet"/>
+      <w:lvlText w:val=""/>
+      <w:lvlJc w:val="left"/>
+      <w:pPr>
+        <w:ind w:left="4320" w:hanging="360"/>
+      </w:pPr>
+      <w:rPr>
+        <w:rFonts w:ascii="Wingdings" w:hAnsi="Wingdings" w:hint="default"/>
+      </w:rPr>
+    </w:lvl>
+    <w:lvl w:ilvl="6" w:tplc="04190001" w:tentative="1">
+      <w:start w:val="1"/>
+      <w:numFmt w:val="bullet"/>
+      <w:lvlText w:val=""/>
+      <w:lvlJc w:val="left"/>
+      <w:pPr>
+        <w:ind w:left="5040" w:hanging="360"/>
+      </w:pPr>
+      <w:rPr>
+        <w:rFonts w:ascii="Symbol" w:hAnsi="Symbol" w:hint="default"/>
+      </w:rPr>
+    </w:lvl>
+    <w:lvl w:ilvl="7" w:tplc="04190003" w:tentative="1">
+      <w:start w:val="1"/>
+      <w:numFmt w:val="bullet"/>
+      <w:lvlText w:val="o"/>
+      <w:lvlJc w:val="left"/>
+      <w:pPr>
+        <w:ind w:left="5760" w:hanging="360"/>
+      </w:pPr>
+      <w:rPr>
+        <w:rFonts w:ascii="Courier New" w:hAnsi="Courier New" w:cs="Courier New" w:hint="default"/>
+      </w:rPr>
+    </w:lvl>
+    <w:lvl w:ilvl="8" w:tplc="04190005" w:tentative="1">
+      <w:start w:val="1"/>
+      <w:numFmt w:val="bullet"/>
+      <w:lvlText w:val=""/>
+      <w:lvlJc w:val="left"/>
+      <w:pPr>
+        <w:ind w:left="6480" w:hanging="360"/>
+      </w:pPr>
+      <w:rPr>
+        <w:rFonts w:ascii="Wingdings" w:hAnsi="Wingdings" w:hint="default"/>
+      </w:rPr>
+    </w:lvl>
+  </w:abstractNum>
+  <w:abstractNum w:abstractNumId="14">
     <w:nsid w:val="6E311C0A"/>
     <w:multiLevelType w:val="hybridMultilevel"/>
     <w:tmpl w:val="A1F24A0A"/>
@@ -4113,7 +4624,7 @@
       </w:pPr>
     </w:lvl>
   </w:abstractNum>
-  <w:abstractNum w:abstractNumId="14">
+  <w:abstractNum w:abstractNumId="15">
     <w:nsid w:val="78FF1A8C"/>
     <w:multiLevelType w:val="hybridMultilevel"/>
     <w:tmpl w:val="3DF429CE"/>
@@ -4226,7 +4737,7 @@
       </w:rPr>
     </w:lvl>
   </w:abstractNum>
-  <w:abstractNum w:abstractNumId="15">
+  <w:abstractNum w:abstractNumId="16">
     <w:nsid w:val="79E75F89"/>
     <w:multiLevelType w:val="multilevel"/>
     <w:tmpl w:val="330E241E"/>
@@ -4344,7 +4855,7 @@
     </w:lvl>
   </w:abstractNum>
   <w:num w:numId="1">
-    <w:abstractNumId w:val="15"/>
+    <w:abstractNumId w:val="16"/>
   </w:num>
   <w:num w:numId="2">
     <w:abstractNumId w:val="10"/>
@@ -4353,7 +4864,7 @@
     <w:abstractNumId w:val="9"/>
   </w:num>
   <w:num w:numId="4">
-    <w:abstractNumId w:val="13"/>
+    <w:abstractNumId w:val="14"/>
   </w:num>
   <w:num w:numId="5">
     <w:abstractNumId w:val="12"/>
@@ -4383,13 +4894,16 @@
     <w:abstractNumId w:val="4"/>
   </w:num>
   <w:num w:numId="14">
-    <w:abstractNumId w:val="14"/>
+    <w:abstractNumId w:val="15"/>
   </w:num>
   <w:num w:numId="15">
     <w:abstractNumId w:val="2"/>
   </w:num>
   <w:num w:numId="16">
     <w:abstractNumId w:val="7"/>
+  </w:num>
+  <w:num w:numId="17">
+    <w:abstractNumId w:val="13"/>
   </w:num>
 </w:numbering>
 </file>
